--- a/Documentation/Darkvision.docx
+++ b/Documentation/Darkvision.docx
@@ -133,15 +133,44 @@
         <w:t>greatly impacted my ability to work on the project in a negative way in the short term. In the long term, however, I feel much more confident in my understanding of programming concepts.</w:t>
       </w:r>
       <w:r>
-        <w:t xml:space="preserve"> Delaying Practicum III completion by a semester </w:t>
+        <w:t xml:space="preserve"> Delaying Practicum III completion by a semester also has thrown my initial planning for a loop.</w:t>
+      </w:r>
+    </w:p>
+    <w:p/>
+    <w:p>
+      <w:r>
+        <w:t>03/12/2024</w:t>
+      </w:r>
+    </w:p>
+    <w:p>
+      <w:r>
+        <w:tab/>
+        <w:t xml:space="preserve">Darkvision still has several issues that need to be addressed. The problems I was experiencing with the initial activation were solved through a series of branch checks, but there is now an issue where the vision cone no longer appears, making it difficult to test </w:t>
       </w:r>
       <w:proofErr w:type="gramStart"/>
       <w:r>
-        <w:t>also has</w:t>
+        <w:t>whether or not</w:t>
       </w:r>
       <w:proofErr w:type="gramEnd"/>
       <w:r>
-        <w:t xml:space="preserve"> thrown my initial planning for a loop.</w:t>
+        <w:t xml:space="preserve"> the radius overlap is actually functioning as initially intended.</w:t>
+      </w:r>
+    </w:p>
+    <w:p>
+      <w:r>
+        <w:tab/>
+        <w:t xml:space="preserve">I also want to give the player the ability to see vision cones through walls (I don’t really need them to see the whole AI outline). I’m putting this link here for me to reference later: </w:t>
+      </w:r>
+      <w:hyperlink r:id="rId5" w:history="1">
+        <w:r>
+          <w:rPr>
+            <w:rStyle w:val="Hyperlink"/>
+          </w:rPr>
+          <w:t>https://www.youtube.com/watch?v=CUTqTYqlOM8</w:t>
+        </w:r>
+      </w:hyperlink>
+      <w:r>
+        <w:t xml:space="preserve"> </w:t>
       </w:r>
     </w:p>
     <w:sectPr>
@@ -713,6 +742,29 @@
       <w:contextualSpacing/>
     </w:pPr>
   </w:style>
+  <w:style w:type="character" w:styleId="Hyperlink">
+    <w:name w:val="Hyperlink"/>
+    <w:basedOn w:val="DefaultParagraphFont"/>
+    <w:uiPriority w:val="99"/>
+    <w:unhideWhenUsed/>
+    <w:rsid w:val="00267D3B"/>
+    <w:rPr>
+      <w:color w:val="0563C1" w:themeColor="hyperlink"/>
+      <w:u w:val="single"/>
+    </w:rPr>
+  </w:style>
+  <w:style w:type="character" w:styleId="UnresolvedMention">
+    <w:name w:val="Unresolved Mention"/>
+    <w:basedOn w:val="DefaultParagraphFont"/>
+    <w:uiPriority w:val="99"/>
+    <w:semiHidden/>
+    <w:unhideWhenUsed/>
+    <w:rsid w:val="00267D3B"/>
+    <w:rPr>
+      <w:color w:val="605E5C"/>
+      <w:shd w:val="clear" w:color="auto" w:fill="E1DFDD"/>
+    </w:rPr>
+  </w:style>
 </w:styles>
 </file>
 

--- a/Documentation/Darkvision.docx
+++ b/Documentation/Darkvision.docx
@@ -20,15 +20,7 @@
         <w:ind w:firstLine="360"/>
       </w:pPr>
       <w:r>
-        <w:t xml:space="preserve">To do this, I created three different material assets, and one material parameter. The parameter contained two values: Opacity and </w:t>
-      </w:r>
-      <w:proofErr w:type="spellStart"/>
-      <w:r>
-        <w:t>RadiusOpacity</w:t>
-      </w:r>
-      <w:proofErr w:type="spellEnd"/>
-      <w:r>
-        <w:t xml:space="preserve">. </w:t>
+        <w:t xml:space="preserve">To do this, I created three different material assets, and one material parameter. The parameter contained two values: Opacity and RadiusOpacity. </w:t>
       </w:r>
       <w:r>
         <w:t>The former pertains to the AI vision, while the latter pertains to the effective radius of Darkvision.</w:t>
@@ -98,18 +90,10 @@
         <w:ind w:firstLine="360"/>
       </w:pPr>
       <w:r>
-        <w:t xml:space="preserve">Some additional notes include that the AI used for testing had no patrol </w:t>
-      </w:r>
-      <w:proofErr w:type="gramStart"/>
-      <w:r>
-        <w:t xml:space="preserve">animations, </w:t>
-      </w:r>
-      <w:r>
-        <w:t>and</w:t>
-      </w:r>
-      <w:proofErr w:type="gramEnd"/>
-      <w:r>
-        <w:t xml:space="preserve"> </w:t>
+        <w:t xml:space="preserve">Some additional notes include that the AI used for testing had no patrol animations, </w:t>
+      </w:r>
+      <w:r>
+        <w:t xml:space="preserve">and </w:t>
       </w:r>
       <w:r>
         <w:t>was a basic Quinn mannequin</w:t>
@@ -145,15 +129,7 @@
     <w:p>
       <w:r>
         <w:tab/>
-        <w:t xml:space="preserve">Darkvision still has several issues that need to be addressed. The problems I was experiencing with the initial activation were solved through a series of branch checks, but there is now an issue where the vision cone no longer appears, making it difficult to test </w:t>
-      </w:r>
-      <w:proofErr w:type="gramStart"/>
-      <w:r>
-        <w:t>whether or not</w:t>
-      </w:r>
-      <w:proofErr w:type="gramEnd"/>
-      <w:r>
-        <w:t xml:space="preserve"> the radius overlap is actually functioning as initially intended.</w:t>
+        <w:t>Darkvision still has several issues that need to be addressed. The problems I was experiencing with the initial activation were solved through a series of branch checks, but there is now an issue where the vision cone no longer appears, making it difficult to test whether or not the radius overlap is actually functioning as initially intended.</w:t>
       </w:r>
     </w:p>
     <w:p>
@@ -171,6 +147,37 @@
       </w:hyperlink>
       <w:r>
         <w:t xml:space="preserve"> </w:t>
+      </w:r>
+    </w:p>
+    <w:p/>
+    <w:p>
+      <w:r>
+        <w:t>03/25/2024</w:t>
+      </w:r>
+    </w:p>
+    <w:p>
+      <w:r>
+        <w:tab/>
+        <w:t>Darkvision’s radius works as expected. However the issues are as follows:</w:t>
+      </w:r>
+    </w:p>
+    <w:p>
+      <w:r>
+        <w:lastRenderedPageBreak/>
+        <w:tab/>
+        <w:t>First, if the overlapped actor is inside of the Darkvision Radius, the vision cone will not display.</w:t>
+      </w:r>
+    </w:p>
+    <w:p>
+      <w:r>
+        <w:tab/>
+        <w:t>Second, if the overlapped actor’s vision cone is displaying properly and the ability is deactivated, the vision cone will remain visible.</w:t>
+      </w:r>
+    </w:p>
+    <w:p>
+      <w:r>
+        <w:tab/>
+        <w:t>Darkvision only properly works if an entity is outside of the radius when the player activates the ability, and outside of the radius when the player deactivates the ability. On the bright side, the overlapped actor can enter the radius to display the vision cone properly, and exit the radius to make the cone invisible, so long as the described conditions are met.</w:t>
       </w:r>
     </w:p>
     <w:sectPr>

--- a/Documentation/Darkvision.docx
+++ b/Documentation/Darkvision.docx
@@ -20,7 +20,15 @@
         <w:ind w:firstLine="360"/>
       </w:pPr>
       <w:r>
-        <w:t xml:space="preserve">To do this, I created three different material assets, and one material parameter. The parameter contained two values: Opacity and RadiusOpacity. </w:t>
+        <w:t xml:space="preserve">To do this, I created three different material assets, and one material parameter. The parameter contained two values: Opacity and </w:t>
+      </w:r>
+      <w:proofErr w:type="spellStart"/>
+      <w:r>
+        <w:t>RadiusOpacity</w:t>
+      </w:r>
+      <w:proofErr w:type="spellEnd"/>
+      <w:r>
+        <w:t xml:space="preserve">. </w:t>
       </w:r>
       <w:r>
         <w:t>The former pertains to the AI vision, while the latter pertains to the effective radius of Darkvision.</w:t>
@@ -178,6 +186,98 @@
       <w:r>
         <w:tab/>
         <w:t>Darkvision only properly works if an entity is outside of the radius when the player activates the ability, and outside of the radius when the player deactivates the ability. On the bright side, the overlapped actor can enter the radius to display the vision cone properly, and exit the radius to make the cone invisible, so long as the described conditions are met.</w:t>
+      </w:r>
+    </w:p>
+    <w:p/>
+    <w:p>
+      <w:r>
+        <w:t>03/27/2024</w:t>
+      </w:r>
+    </w:p>
+    <w:p>
+      <w:r>
+        <w:tab/>
+        <w:t xml:space="preserve">Darkvision works! I removed all of the functionality checking for overlaps from the player blueprint into the AI blueprint. The AI on </w:t>
+      </w:r>
+      <w:proofErr w:type="spellStart"/>
+      <w:r>
+        <w:t>BeginPlay</w:t>
+      </w:r>
+      <w:proofErr w:type="spellEnd"/>
+      <w:r>
+        <w:t xml:space="preserve">() collects a reference to the player, and stores it as a variable. From this reference variable, I’m able to access the player blueprint variable </w:t>
+      </w:r>
+      <w:proofErr w:type="spellStart"/>
+      <w:r>
+        <w:t>bIsUsingDarkvision</w:t>
+      </w:r>
+      <w:proofErr w:type="spellEnd"/>
+      <w:r>
+        <w:t xml:space="preserve">? and the </w:t>
+      </w:r>
+      <w:proofErr w:type="spellStart"/>
+      <w:r>
+        <w:t>darkvision</w:t>
+      </w:r>
+      <w:proofErr w:type="spellEnd"/>
+      <w:r>
+        <w:t xml:space="preserve"> radius component.</w:t>
+      </w:r>
+    </w:p>
+    <w:p>
+      <w:r>
+        <w:tab/>
+        <w:t xml:space="preserve">In the AI blueprint, every frame, I check if that Boolean variable is true. If it is false, the vision cone visibility is set to false, but if it is true, I call the custom event </w:t>
+      </w:r>
+      <w:proofErr w:type="spellStart"/>
+      <w:r>
+        <w:t>PlayerUsingDarkvision</w:t>
+      </w:r>
+      <w:proofErr w:type="spellEnd"/>
+      <w:r>
+        <w:t xml:space="preserve">() within the AI blueprint. </w:t>
+      </w:r>
+    </w:p>
+    <w:p>
+      <w:r>
+        <w:tab/>
+        <w:t xml:space="preserve">This event checks whether or not the AI capsule component is overlapping the </w:t>
+      </w:r>
+      <w:proofErr w:type="spellStart"/>
+      <w:r>
+        <w:t>darkvision</w:t>
+      </w:r>
+      <w:proofErr w:type="spellEnd"/>
+      <w:r>
+        <w:t xml:space="preserve"> radius player component, returning a Boolean value. If this bool is true, the visibility of the AI vision cone is set to true, but if it is false, the visibility is set to false.</w:t>
+      </w:r>
+    </w:p>
+    <w:p>
+      <w:r>
+        <w:tab/>
+        <w:t xml:space="preserve">Now, the player can activate the ability, see nearby AI vision cones, and move around. If the </w:t>
+      </w:r>
+      <w:proofErr w:type="spellStart"/>
+      <w:r>
+        <w:t>darkvision</w:t>
+      </w:r>
+      <w:proofErr w:type="spellEnd"/>
+      <w:r>
+        <w:t xml:space="preserve"> radius no longer overlaps, or the player’s ability deactivates (manually or after a set time), the vision cone will no longer be visible.</w:t>
+      </w:r>
+    </w:p>
+    <w:p>
+      <w:r>
+        <w:tab/>
+        <w:t xml:space="preserve">Any further changes to this ability will be in the form of the vision cone material. It doesn’t visually match </w:t>
+      </w:r>
+      <w:proofErr w:type="spellStart"/>
+      <w:r>
+        <w:t>Dishonored’s</w:t>
+      </w:r>
+      <w:proofErr w:type="spellEnd"/>
+      <w:r>
+        <w:t xml:space="preserve"> with the gradient fade, and it also isn’t visible through walls.</w:t>
       </w:r>
     </w:p>
     <w:sectPr>
